--- a/circus/content for circus site.docx
+++ b/circus/content for circus site.docx
@@ -97,13 +97,13 @@
     </w:p>
     <w:p>
       <w:pPr>
-        <w:ind w:firstLine="360"/>
-        <w:rPr>
-          <w:rFonts w:cstheme="minorHAnsi"/>
-          <w:sz w:val="24"/>
-          <w:szCs w:val="24"/>
-        </w:rPr>
-      </w:pPr>
+        <w:rPr>
+          <w:rFonts w:cstheme="minorHAnsi"/>
+          <w:sz w:val="24"/>
+          <w:szCs w:val="24"/>
+        </w:rPr>
+      </w:pPr>
+      <w:proofErr w:type="gramStart"/>
       <w:r>
         <w:rPr>
           <w:rFonts w:cstheme="minorHAnsi"/>
@@ -118,16 +118,20 @@
           <w:sz w:val="24"/>
           <w:szCs w:val="24"/>
         </w:rPr>
-        <w:t xml:space="preserve"> our 4 investigators are</w:t>
-      </w:r>
-    </w:p>
-    <w:p>
-      <w:pPr>
-        <w:pStyle w:val="ListParagraph"/>
-        <w:numPr>
-          <w:ilvl w:val="0"/>
-          <w:numId w:val="2"/>
-        </w:numPr>
+        <w:t xml:space="preserve"> our</w:t>
+      </w:r>
+      <w:proofErr w:type="gramEnd"/>
+      <w:r>
+        <w:rPr>
+          <w:rFonts w:cstheme="minorHAnsi"/>
+          <w:sz w:val="24"/>
+          <w:szCs w:val="24"/>
+        </w:rPr>
+        <w:t xml:space="preserve"> 4 investigators are</w:t>
+      </w:r>
+    </w:p>
+    <w:p>
+      <w:pPr>
         <w:rPr>
           <w:rFonts w:cstheme="minorHAnsi"/>
           <w:sz w:val="24"/>
@@ -148,16 +152,29 @@
           <w:sz w:val="24"/>
           <w:szCs w:val="24"/>
         </w:rPr>
-        <w:t>the sharpshooter act in the show and second in command of the circus. She is very rule oriented and seeks in vain to try and keep her friends from causing trouble.</w:t>
-      </w:r>
-    </w:p>
-    <w:p>
-      <w:pPr>
-        <w:pStyle w:val="ListParagraph"/>
-        <w:numPr>
-          <w:ilvl w:val="0"/>
-          <w:numId w:val="2"/>
-        </w:numPr>
+        <w:t xml:space="preserve">the sharpshooter </w:t>
+      </w:r>
+      <w:proofErr w:type="gramStart"/>
+      <w:r>
+        <w:rPr>
+          <w:rFonts w:cstheme="minorHAnsi"/>
+          <w:sz w:val="24"/>
+          <w:szCs w:val="24"/>
+        </w:rPr>
+        <w:t>act</w:t>
+      </w:r>
+      <w:proofErr w:type="gramEnd"/>
+      <w:r>
+        <w:rPr>
+          <w:rFonts w:cstheme="minorHAnsi"/>
+          <w:sz w:val="24"/>
+          <w:szCs w:val="24"/>
+        </w:rPr>
+        <w:t xml:space="preserve"> in the show and second in command of the circus. She is very rule oriented and seeks in vain to try and keep her friends from causing trouble.</w:t>
+      </w:r>
+    </w:p>
+    <w:p>
+      <w:pPr>
         <w:rPr>
           <w:rFonts w:cstheme="minorHAnsi"/>
           <w:sz w:val="24"/>
@@ -180,7 +197,25 @@
           <w:sz w:val="24"/>
           <w:szCs w:val="24"/>
         </w:rPr>
-        <w:t xml:space="preserve">, The light-fingered magician </w:t>
+        <w:t xml:space="preserve">, </w:t>
+      </w:r>
+      <w:proofErr w:type="gramStart"/>
+      <w:r>
+        <w:rPr>
+          <w:rFonts w:cstheme="minorHAnsi"/>
+          <w:sz w:val="24"/>
+          <w:szCs w:val="24"/>
+        </w:rPr>
+        <w:t>The</w:t>
+      </w:r>
+      <w:proofErr w:type="gramEnd"/>
+      <w:r>
+        <w:rPr>
+          <w:rFonts w:cstheme="minorHAnsi"/>
+          <w:sz w:val="24"/>
+          <w:szCs w:val="24"/>
+        </w:rPr>
+        <w:t xml:space="preserve"> light-fingered magician </w:t>
       </w:r>
       <w:r>
         <w:rPr>
@@ -217,11 +252,6 @@
     </w:p>
     <w:p>
       <w:pPr>
-        <w:pStyle w:val="ListParagraph"/>
-        <w:numPr>
-          <w:ilvl w:val="0"/>
-          <w:numId w:val="2"/>
-        </w:numPr>
         <w:rPr>
           <w:rFonts w:cstheme="minorHAnsi"/>
           <w:sz w:val="24"/>
@@ -260,16 +290,29 @@
           <w:sz w:val="24"/>
           <w:szCs w:val="24"/>
         </w:rPr>
-        <w:t xml:space="preserve"> is an innovative inventor who avoids the spotlight of the show except for when he fires his best friend of a cannon. He has a logical and scientific explanation for every situation no matter how bizarre.</w:t>
-      </w:r>
-    </w:p>
-    <w:p>
-      <w:pPr>
-        <w:pStyle w:val="ListParagraph"/>
-        <w:numPr>
-          <w:ilvl w:val="0"/>
-          <w:numId w:val="2"/>
-        </w:numPr>
+        <w:t xml:space="preserve"> is an innovative inventor who avoids the spotlight of the show except for when he fires his best friend </w:t>
+      </w:r>
+      <w:proofErr w:type="gramStart"/>
+      <w:r>
+        <w:rPr>
+          <w:rFonts w:cstheme="minorHAnsi"/>
+          <w:sz w:val="24"/>
+          <w:szCs w:val="24"/>
+        </w:rPr>
+        <w:t>of</w:t>
+      </w:r>
+      <w:proofErr w:type="gramEnd"/>
+      <w:r>
+        <w:rPr>
+          <w:rFonts w:cstheme="minorHAnsi"/>
+          <w:sz w:val="24"/>
+          <w:szCs w:val="24"/>
+        </w:rPr>
+        <w:t xml:space="preserve"> a cannon. He has a logical and scientific explanation for every situation no matter how bizarre.</w:t>
+      </w:r>
+    </w:p>
+    <w:p>
+      <w:pPr>
         <w:rPr>
           <w:rFonts w:cstheme="minorHAnsi"/>
           <w:sz w:val="24"/>
@@ -312,37 +355,50 @@
         </w:rPr>
         <w:t xml:space="preserve">, though he occasionally </w:t>
       </w:r>
-      <w:r>
-        <w:rPr>
-          <w:rFonts w:cstheme="minorHAnsi"/>
-          <w:sz w:val="24"/>
-          <w:szCs w:val="24"/>
-        </w:rPr>
-        <w:t>helps out as a strong man.</w:t>
+      <w:proofErr w:type="gramStart"/>
+      <w:r>
+        <w:rPr>
+          <w:rFonts w:cstheme="minorHAnsi"/>
+          <w:sz w:val="24"/>
+          <w:szCs w:val="24"/>
+        </w:rPr>
+        <w:t>helps out</w:t>
+      </w:r>
+      <w:proofErr w:type="gramEnd"/>
+      <w:r>
+        <w:rPr>
+          <w:rFonts w:cstheme="minorHAnsi"/>
+          <w:sz w:val="24"/>
+          <w:szCs w:val="24"/>
+        </w:rPr>
+        <w:t xml:space="preserve"> as a strong man.</w:t>
       </w:r>
     </w:p>
     <w:p>
       <w:pPr>
         <w:pStyle w:val="NormalWeb"/>
-        <w:ind w:left="360"/>
-        <w:rPr>
-          <w:rFonts w:asciiTheme="minorHAnsi" w:hAnsiTheme="minorHAnsi" w:cstheme="minorHAnsi"/>
-        </w:rPr>
-      </w:pPr>
-      <w:r>
-        <w:rPr>
-          <w:rFonts w:asciiTheme="minorHAnsi" w:hAnsiTheme="minorHAnsi" w:cstheme="minorHAnsi"/>
-        </w:rPr>
-        <w:t>Also the Ringmaster of the circus is Alister Crowe, a bubbly, vivacious man who always wears a mask and a feather cape. He is the head of the circus and has some mysterious connection to the ship itself, Le Petit Corbeau.</w:t>
+        <w:rPr>
+          <w:rFonts w:asciiTheme="minorHAnsi" w:hAnsiTheme="minorHAnsi" w:cstheme="minorHAnsi"/>
+        </w:rPr>
+      </w:pPr>
+      <w:proofErr w:type="gramStart"/>
+      <w:r>
+        <w:rPr>
+          <w:rFonts w:asciiTheme="minorHAnsi" w:hAnsiTheme="minorHAnsi" w:cstheme="minorHAnsi"/>
+        </w:rPr>
+        <w:t>Also</w:t>
+      </w:r>
+      <w:proofErr w:type="gramEnd"/>
+      <w:r>
+        <w:rPr>
+          <w:rFonts w:asciiTheme="minorHAnsi" w:hAnsiTheme="minorHAnsi" w:cstheme="minorHAnsi"/>
+        </w:rPr>
+        <w:t xml:space="preserve"> the Ringmaster of the circus is Alister Crowe, a bubbly, vivacious man who always wears a mask and a feather cape. He is the head of the circus and has some mysterious connection to the ship itself, Le Petit Corbeau.</w:t>
       </w:r>
     </w:p>
     <w:p>
       <w:pPr>
         <w:pStyle w:val="NormalWeb"/>
-        <w:numPr>
-          <w:ilvl w:val="0"/>
-          <w:numId w:val="2"/>
-        </w:numPr>
         <w:rPr>
           <w:rFonts w:asciiTheme="minorHAnsi" w:hAnsiTheme="minorHAnsi" w:cstheme="minorHAnsi"/>
         </w:rPr>
@@ -383,10 +439,6 @@
     <w:p>
       <w:pPr>
         <w:pStyle w:val="NormalWeb"/>
-        <w:numPr>
-          <w:ilvl w:val="0"/>
-          <w:numId w:val="2"/>
-        </w:numPr>
         <w:rPr>
           <w:rFonts w:asciiTheme="minorHAnsi" w:hAnsiTheme="minorHAnsi" w:cstheme="minorHAnsi"/>
         </w:rPr>
@@ -409,32 +461,50 @@
         <w:rPr>
           <w:rFonts w:asciiTheme="minorHAnsi" w:hAnsiTheme="minorHAnsi" w:cstheme="minorHAnsi"/>
         </w:rPr>
-        <w:t xml:space="preserve"> joined the circus, a gentle giant who always has a treat for his animal friends.</w:t>
+        <w:t xml:space="preserve"> joined the circus, </w:t>
+      </w:r>
+      <w:proofErr w:type="gramStart"/>
+      <w:r>
+        <w:rPr>
+          <w:rFonts w:asciiTheme="minorHAnsi" w:hAnsiTheme="minorHAnsi" w:cstheme="minorHAnsi"/>
+        </w:rPr>
+        <w:t>a gentle</w:t>
+      </w:r>
+      <w:proofErr w:type="gramEnd"/>
+      <w:r>
+        <w:rPr>
+          <w:rFonts w:asciiTheme="minorHAnsi" w:hAnsiTheme="minorHAnsi" w:cstheme="minorHAnsi"/>
+        </w:rPr>
+        <w:t xml:space="preserve"> giant who always has a treat for his animal friends.</w:t>
       </w:r>
     </w:p>
     <w:p>
       <w:pPr>
         <w:pStyle w:val="NormalWeb"/>
-        <w:numPr>
-          <w:ilvl w:val="0"/>
-          <w:numId w:val="2"/>
-        </w:numPr>
-        <w:rPr>
-          <w:rFonts w:asciiTheme="minorHAnsi" w:hAnsiTheme="minorHAnsi" w:cstheme="minorHAnsi"/>
-        </w:rPr>
-      </w:pPr>
-      <w:r>
-        <w:rPr>
-          <w:rFonts w:asciiTheme="minorHAnsi" w:hAnsiTheme="minorHAnsi" w:cstheme="minorHAnsi"/>
-        </w:rPr>
-        <w:t xml:space="preserve">the leads of </w:t>
-      </w:r>
+        <w:rPr>
+          <w:rFonts w:asciiTheme="minorHAnsi" w:hAnsiTheme="minorHAnsi" w:cstheme="minorHAnsi"/>
+        </w:rPr>
+      </w:pPr>
+      <w:proofErr w:type="gramStart"/>
       <w:r>
         <w:rPr>
           <w:rFonts w:asciiTheme="minorHAnsi" w:hAnsiTheme="minorHAnsi" w:cstheme="minorHAnsi"/>
         </w:rPr>
         <w:t>the</w:t>
       </w:r>
+      <w:proofErr w:type="gramEnd"/>
+      <w:r>
+        <w:rPr>
+          <w:rFonts w:asciiTheme="minorHAnsi" w:hAnsiTheme="minorHAnsi" w:cstheme="minorHAnsi"/>
+        </w:rPr>
+        <w:t xml:space="preserve"> leads of </w:t>
+      </w:r>
+      <w:r>
+        <w:rPr>
+          <w:rFonts w:asciiTheme="minorHAnsi" w:hAnsiTheme="minorHAnsi" w:cstheme="minorHAnsi"/>
+        </w:rPr>
+        <w:t>the</w:t>
+      </w:r>
       <w:r>
         <w:rPr>
           <w:rFonts w:asciiTheme="minorHAnsi" w:hAnsiTheme="minorHAnsi" w:cstheme="minorHAnsi"/>
@@ -485,10 +555,6 @@
     <w:p>
       <w:pPr>
         <w:pStyle w:val="NormalWeb"/>
-        <w:numPr>
-          <w:ilvl w:val="0"/>
-          <w:numId w:val="2"/>
-        </w:numPr>
         <w:rPr>
           <w:rFonts w:asciiTheme="minorHAnsi" w:hAnsiTheme="minorHAnsi" w:cstheme="minorHAnsi"/>
         </w:rPr>
@@ -575,19 +641,34 @@
     <w:p>
       <w:pPr>
         <w:pStyle w:val="NormalWeb"/>
-        <w:numPr>
-          <w:ilvl w:val="0"/>
-          <w:numId w:val="2"/>
-        </w:numPr>
-        <w:rPr>
-          <w:rFonts w:asciiTheme="minorHAnsi" w:hAnsiTheme="minorHAnsi" w:cstheme="minorHAnsi"/>
-        </w:rPr>
-      </w:pPr>
-      <w:r>
-        <w:rPr>
-          <w:rFonts w:asciiTheme="minorHAnsi" w:hAnsiTheme="minorHAnsi" w:cstheme="minorHAnsi"/>
-        </w:rPr>
-        <w:t xml:space="preserve">the ship itself is both </w:t>
+        <w:rPr>
+          <w:rFonts w:asciiTheme="minorHAnsi" w:hAnsiTheme="minorHAnsi" w:cstheme="minorHAnsi"/>
+        </w:rPr>
+      </w:pPr>
+      <w:r>
+        <w:rPr>
+          <w:rFonts w:asciiTheme="minorHAnsi" w:hAnsiTheme="minorHAnsi" w:cstheme="minorHAnsi"/>
+        </w:rPr>
+        <w:lastRenderedPageBreak/>
+        <w:t>The</w:t>
+      </w:r>
+      <w:r>
+        <w:rPr>
+          <w:rFonts w:asciiTheme="minorHAnsi" w:hAnsiTheme="minorHAnsi" w:cstheme="minorHAnsi"/>
+        </w:rPr>
+        <w:t xml:space="preserve"> </w:t>
+      </w:r>
+      <w:r>
+        <w:rPr>
+          <w:rFonts w:asciiTheme="minorHAnsi" w:hAnsiTheme="minorHAnsi" w:cstheme="minorHAnsi"/>
+        </w:rPr>
+        <w:t>air</w:t>
+      </w:r>
+      <w:r>
+        <w:rPr>
+          <w:rFonts w:asciiTheme="minorHAnsi" w:hAnsiTheme="minorHAnsi" w:cstheme="minorHAnsi"/>
+        </w:rPr>
+        <w:t xml:space="preserve">ship itself is both </w:t>
       </w:r>
       <w:r>
         <w:rPr>
@@ -600,6 +681,12 @@
           <w:rFonts w:asciiTheme="minorHAnsi" w:hAnsiTheme="minorHAnsi" w:cstheme="minorHAnsi"/>
         </w:rPr>
         <w:t>ome and stage to the members of the circus,</w:t>
+      </w:r>
+      <w:r>
+        <w:rPr>
+          <w:rFonts w:asciiTheme="minorHAnsi" w:hAnsiTheme="minorHAnsi" w:cstheme="minorHAnsi"/>
+        </w:rPr>
+        <w:t xml:space="preserve"> with 4 floors and enough space on the top to hold the big top tent and a double row of vendor stalls. Ringmaster Crowe can occasionally be seen talking to the ship</w:t>
       </w:r>
       <w:r>
         <w:rPr>
@@ -629,22 +716,7 @@
         <w:rPr>
           <w:rFonts w:asciiTheme="minorHAnsi" w:hAnsiTheme="minorHAnsi" w:cstheme="minorHAnsi"/>
         </w:rPr>
-        <w:lastRenderedPageBreak/>
-        <w:t xml:space="preserve">Creative team behind the comic includes, Brittany </w:t>
-      </w:r>
-      <w:proofErr w:type="spellStart"/>
-      <w:r>
-        <w:rPr>
-          <w:rFonts w:asciiTheme="minorHAnsi" w:hAnsiTheme="minorHAnsi" w:cstheme="minorHAnsi"/>
-        </w:rPr>
-        <w:t>Hill,</w:t>
-      </w:r>
-      <w:proofErr w:type="spellEnd"/>
-      <w:r>
-        <w:rPr>
-          <w:rFonts w:asciiTheme="minorHAnsi" w:hAnsiTheme="minorHAnsi" w:cstheme="minorHAnsi"/>
-        </w:rPr>
-        <w:t xml:space="preserve"> artist and Cowriter of the story.</w:t>
+        <w:t xml:space="preserve">Creative team behind the comic includes, </w:t>
       </w:r>
     </w:p>
     <w:p>
@@ -659,7 +731,190 @@
         <w:rPr>
           <w:rFonts w:asciiTheme="minorHAnsi" w:hAnsiTheme="minorHAnsi" w:cstheme="minorHAnsi"/>
         </w:rPr>
-        <w:t>Nicole Brand Cowriter and the one in charge of logistics</w:t>
+        <w:t xml:space="preserve">Brittany </w:t>
+      </w:r>
+      <w:proofErr w:type="spellStart"/>
+      <w:r>
+        <w:rPr>
+          <w:rFonts w:asciiTheme="minorHAnsi" w:hAnsiTheme="minorHAnsi" w:cstheme="minorHAnsi"/>
+        </w:rPr>
+        <w:t>Hill,</w:t>
+      </w:r>
+      <w:proofErr w:type="spellEnd"/>
+      <w:r>
+        <w:rPr>
+          <w:rFonts w:asciiTheme="minorHAnsi" w:hAnsiTheme="minorHAnsi" w:cstheme="minorHAnsi"/>
+        </w:rPr>
+        <w:t xml:space="preserve"> </w:t>
+      </w:r>
+      <w:proofErr w:type="gramStart"/>
+      <w:r>
+        <w:rPr>
+          <w:rFonts w:asciiTheme="minorHAnsi" w:hAnsiTheme="minorHAnsi" w:cstheme="minorHAnsi"/>
+        </w:rPr>
+        <w:t>artist</w:t>
+      </w:r>
+      <w:proofErr w:type="gramEnd"/>
+      <w:r>
+        <w:rPr>
+          <w:rFonts w:asciiTheme="minorHAnsi" w:hAnsiTheme="minorHAnsi" w:cstheme="minorHAnsi"/>
+        </w:rPr>
+        <w:t xml:space="preserve"> and Cowriter of the story.</w:t>
+      </w:r>
+      <w:r>
+        <w:rPr>
+          <w:rFonts w:asciiTheme="minorHAnsi" w:hAnsiTheme="minorHAnsi" w:cstheme="minorHAnsi"/>
+        </w:rPr>
+        <w:t xml:space="preserve"> </w:t>
+      </w:r>
+      <w:proofErr w:type="gramStart"/>
+      <w:r>
+        <w:rPr>
+          <w:rFonts w:asciiTheme="minorHAnsi" w:hAnsiTheme="minorHAnsi" w:cstheme="minorHAnsi"/>
+        </w:rPr>
+        <w:t>Also</w:t>
+      </w:r>
+      <w:proofErr w:type="gramEnd"/>
+      <w:r>
+        <w:rPr>
+          <w:rFonts w:asciiTheme="minorHAnsi" w:hAnsiTheme="minorHAnsi" w:cstheme="minorHAnsi"/>
+        </w:rPr>
+        <w:t xml:space="preserve"> in charge of story boards </w:t>
+      </w:r>
+    </w:p>
+    <w:p>
+      <w:pPr>
+        <w:pStyle w:val="NormalWeb"/>
+        <w:ind w:left="720"/>
+        <w:rPr>
+          <w:rFonts w:asciiTheme="minorHAnsi" w:hAnsiTheme="minorHAnsi" w:cstheme="minorHAnsi"/>
+        </w:rPr>
+      </w:pPr>
+      <w:r>
+        <w:rPr>
+          <w:rFonts w:asciiTheme="minorHAnsi" w:hAnsiTheme="minorHAnsi" w:cstheme="minorHAnsi"/>
+        </w:rPr>
+        <w:t>Nicole Brand</w:t>
+      </w:r>
+      <w:r>
+        <w:rPr>
+          <w:rFonts w:asciiTheme="minorHAnsi" w:hAnsiTheme="minorHAnsi" w:cstheme="minorHAnsi"/>
+        </w:rPr>
+        <w:t>,</w:t>
+      </w:r>
+      <w:r>
+        <w:rPr>
+          <w:rFonts w:asciiTheme="minorHAnsi" w:hAnsiTheme="minorHAnsi" w:cstheme="minorHAnsi"/>
+        </w:rPr>
+        <w:t xml:space="preserve"> Cowriter and the one in charge of logistics</w:t>
+      </w:r>
+      <w:r>
+        <w:rPr>
+          <w:rFonts w:asciiTheme="minorHAnsi" w:hAnsiTheme="minorHAnsi" w:cstheme="minorHAnsi"/>
+        </w:rPr>
+        <w:t xml:space="preserve"> and research.</w:t>
+      </w:r>
+    </w:p>
+    <w:p>
+      <w:pPr>
+        <w:pStyle w:val="NormalWeb"/>
+        <w:ind w:left="720"/>
+        <w:rPr>
+          <w:rFonts w:asciiTheme="minorHAnsi" w:hAnsiTheme="minorHAnsi" w:cstheme="minorHAnsi"/>
+        </w:rPr>
+      </w:pPr>
+      <w:r>
+        <w:rPr>
+          <w:rFonts w:asciiTheme="minorHAnsi" w:hAnsiTheme="minorHAnsi" w:cstheme="minorHAnsi"/>
+        </w:rPr>
+        <w:t xml:space="preserve">Special thanks to the players of the original campaign which inspired the story, Andrew, Michael, </w:t>
+      </w:r>
+      <w:proofErr w:type="gramStart"/>
+      <w:r>
+        <w:rPr>
+          <w:rFonts w:asciiTheme="minorHAnsi" w:hAnsiTheme="minorHAnsi" w:cstheme="minorHAnsi"/>
+        </w:rPr>
+        <w:t>Sarah</w:t>
+      </w:r>
+      <w:proofErr w:type="gramEnd"/>
+      <w:r>
+        <w:rPr>
+          <w:rFonts w:asciiTheme="minorHAnsi" w:hAnsiTheme="minorHAnsi" w:cstheme="minorHAnsi"/>
+        </w:rPr>
+        <w:t xml:space="preserve"> and Shawnna Lea</w:t>
+      </w:r>
+    </w:p>
+    <w:p>
+      <w:pPr>
+        <w:pStyle w:val="NormalWeb"/>
+        <w:ind w:left="720"/>
+        <w:rPr>
+          <w:rFonts w:asciiTheme="minorHAnsi" w:hAnsiTheme="minorHAnsi" w:cstheme="minorHAnsi"/>
+        </w:rPr>
+      </w:pPr>
+      <w:r>
+        <w:rPr>
+          <w:rFonts w:asciiTheme="minorHAnsi" w:hAnsiTheme="minorHAnsi" w:cstheme="minorHAnsi"/>
+        </w:rPr>
+        <w:t>Additional writing help from Allan Hill.</w:t>
+      </w:r>
+    </w:p>
+    <w:p>
+      <w:pPr>
+        <w:pStyle w:val="NormalWeb"/>
+        <w:ind w:left="720"/>
+        <w:rPr>
+          <w:rFonts w:asciiTheme="minorHAnsi" w:hAnsiTheme="minorHAnsi" w:cstheme="minorHAnsi"/>
+        </w:rPr>
+      </w:pPr>
+      <w:r>
+        <w:rPr>
+          <w:rFonts w:asciiTheme="minorHAnsi" w:hAnsiTheme="minorHAnsi" w:cstheme="minorHAnsi"/>
+        </w:rPr>
+        <w:t xml:space="preserve">This story began as a relatively lighthearted Dungeons and </w:t>
+      </w:r>
+      <w:proofErr w:type="gramStart"/>
+      <w:r>
+        <w:rPr>
+          <w:rFonts w:asciiTheme="minorHAnsi" w:hAnsiTheme="minorHAnsi" w:cstheme="minorHAnsi"/>
+        </w:rPr>
+        <w:t>dragons</w:t>
+      </w:r>
+      <w:proofErr w:type="gramEnd"/>
+      <w:r>
+        <w:rPr>
+          <w:rFonts w:asciiTheme="minorHAnsi" w:hAnsiTheme="minorHAnsi" w:cstheme="minorHAnsi"/>
+        </w:rPr>
+        <w:t xml:space="preserve"> campaign and then I found the story and characters intriguing enough that I wanted to make a comic, so I’ve been working on refining the story and designing all the people and places that make up the world of Circus of Crows. </w:t>
+      </w:r>
+    </w:p>
+    <w:p>
+      <w:pPr>
+        <w:pStyle w:val="NormalWeb"/>
+        <w:ind w:left="720"/>
+        <w:rPr>
+          <w:rFonts w:asciiTheme="minorHAnsi" w:hAnsiTheme="minorHAnsi" w:cstheme="minorHAnsi"/>
+        </w:rPr>
+      </w:pPr>
+      <w:r>
+        <w:rPr>
+          <w:rFonts w:asciiTheme="minorHAnsi" w:hAnsiTheme="minorHAnsi" w:cstheme="minorHAnsi"/>
+        </w:rPr>
+        <w:t xml:space="preserve">One of the things I’m most excited for is the chance to share parts of the story that, because of player choices and the </w:t>
+      </w:r>
+      <w:proofErr w:type="gramStart"/>
+      <w:r>
+        <w:rPr>
+          <w:rFonts w:asciiTheme="minorHAnsi" w:hAnsiTheme="minorHAnsi" w:cstheme="minorHAnsi"/>
+        </w:rPr>
+        <w:t>luck</w:t>
+      </w:r>
+      <w:proofErr w:type="gramEnd"/>
+      <w:r>
+        <w:rPr>
+          <w:rFonts w:asciiTheme="minorHAnsi" w:hAnsiTheme="minorHAnsi" w:cstheme="minorHAnsi"/>
+        </w:rPr>
+        <w:t xml:space="preserve"> of the dice, I haven’t had a chance to share on screen yet in the campaign itself.</w:t>
       </w:r>
     </w:p>
     <w:p>
